--- a/eksamensdokument.docx
+++ b/eksamensdokument.docx
@@ -35,6 +35,57 @@
     </w:p>
     <w:p>
       <w:pPr>
+        <w:spacing w:line="360" w:lineRule="auto"/>
+        <w:rPr>
+          <w:rFonts w:ascii="Arial" w:hAnsi="Arial" w:cs="Arial"/>
+          <w:sz w:val="24"/>
+          <w:szCs w:val="24"/>
+          <w:lang w:val="nb-NO"/>
+        </w:rPr>
+      </w:pPr>
+      <w:r>
+        <w:rPr>
+          <w:rFonts w:ascii="Arial" w:hAnsi="Arial" w:cs="Arial"/>
+          <w:sz w:val="24"/>
+          <w:szCs w:val="24"/>
+          <w:lang w:val="nb-NO"/>
+        </w:rPr>
+        <w:t>Jeg velger å gå etter ambisjonsnivå C</w:t>
+      </w:r>
+      <w:r>
+        <w:rPr>
+          <w:rFonts w:ascii="Arial" w:hAnsi="Arial" w:cs="Arial"/>
+          <w:sz w:val="24"/>
+          <w:szCs w:val="24"/>
+          <w:lang w:val="nb-NO"/>
+        </w:rPr>
+        <w:t>.</w:t>
+      </w:r>
+    </w:p>
+    <w:p>
+      <w:pPr>
+        <w:spacing w:line="360" w:lineRule="auto"/>
+        <w:rPr>
+          <w:rFonts w:ascii="Arial" w:hAnsi="Arial" w:cs="Arial"/>
+          <w:sz w:val="24"/>
+          <w:szCs w:val="24"/>
+          <w:lang w:val="nb-NO"/>
+        </w:rPr>
+      </w:pPr>
+    </w:p>
+    <w:p>
+      <w:pPr>
+        <w:spacing w:line="360" w:lineRule="auto"/>
+        <w:rPr>
+          <w:rFonts w:ascii="Arial" w:hAnsi="Arial" w:cs="Arial"/>
+          <w:sz w:val="24"/>
+          <w:szCs w:val="24"/>
+          <w:lang w:val="nb-NO"/>
+        </w:rPr>
+      </w:pPr>
+    </w:p>
+    <w:p>
+      <w:pPr>
         <w:spacing w:after="0" w:line="360" w:lineRule="auto"/>
         <w:rPr>
           <w:rFonts w:ascii="Arial" w:eastAsia="Times New Roman" w:hAnsi="Arial" w:cs="Arial"/>
@@ -45,7 +96,6 @@
           <w14:ligatures w14:val="none"/>
         </w:rPr>
       </w:pPr>
-      <w:proofErr w:type="gramStart"/>
       <w:r>
         <w:rPr>
           <w:rFonts w:ascii="Arial" w:eastAsia="Times New Roman" w:hAnsi="Arial" w:cs="Arial"/>
@@ -66,19 +116,7 @@
           <w:lang w:val="nb-NO" w:eastAsia="en-GB"/>
           <w14:ligatures w14:val="none"/>
         </w:rPr>
-        <w:t xml:space="preserve">  Et</w:t>
-      </w:r>
-      <w:proofErr w:type="gramEnd"/>
-      <w:r>
-        <w:rPr>
-          <w:rFonts w:ascii="Arial" w:eastAsia="Times New Roman" w:hAnsi="Arial" w:cs="Arial"/>
-          <w:kern w:val="0"/>
-          <w:sz w:val="24"/>
-          <w:szCs w:val="24"/>
-          <w:lang w:val="nb-NO" w:eastAsia="en-GB"/>
-          <w14:ligatures w14:val="none"/>
-        </w:rPr>
-        <w:t xml:space="preserve"> kort dokument (</w:t>
+        <w:t xml:space="preserve">  Et kort dokument (</w:t>
       </w:r>
       <w:proofErr w:type="spellStart"/>
       <w:r>
@@ -210,31 +248,7 @@
           <w:lang w:val="nb-NO" w:eastAsia="en-GB"/>
           <w14:ligatures w14:val="none"/>
         </w:rPr>
-        <w:t xml:space="preserve">Redegjøre for </w:t>
-      </w:r>
-      <w:proofErr w:type="gramStart"/>
-      <w:r>
-        <w:rPr>
-          <w:rFonts w:ascii="Arial" w:eastAsia="Times New Roman" w:hAnsi="Arial" w:cs="Arial"/>
-          <w:kern w:val="0"/>
-          <w:sz w:val="24"/>
-          <w:szCs w:val="24"/>
-          <w:lang w:val="nb-NO" w:eastAsia="en-GB"/>
-          <w14:ligatures w14:val="none"/>
-        </w:rPr>
-        <w:t>potensielle</w:t>
-      </w:r>
-      <w:proofErr w:type="gramEnd"/>
-      <w:r>
-        <w:rPr>
-          <w:rFonts w:ascii="Arial" w:eastAsia="Times New Roman" w:hAnsi="Arial" w:cs="Arial"/>
-          <w:kern w:val="0"/>
-          <w:sz w:val="24"/>
-          <w:szCs w:val="24"/>
-          <w:lang w:val="nb-NO" w:eastAsia="en-GB"/>
-          <w14:ligatures w14:val="none"/>
-        </w:rPr>
-        <w:t xml:space="preserve"> utfordringer som ikke rakk/ble klart løst</w:t>
+        <w:t>Redegjøre for potensielle utfordringer som ikke rakk/ble klart løst</w:t>
       </w:r>
     </w:p>
     <w:p>
@@ -273,12 +287,7 @@
         </w:numPr>
         <w:spacing w:before="100" w:beforeAutospacing="1" w:after="100" w:afterAutospacing="1" w:line="360" w:lineRule="auto"/>
         <w:rPr>
-          <w:rFonts w:ascii="Arial" w:eastAsia="Times New Roman" w:hAnsi="Arial" w:cs="Arial"/>
-          <w:kern w:val="0"/>
-          <w:sz w:val="24"/>
-          <w:szCs w:val="24"/>
-          <w:lang w:val="nb-NO" w:eastAsia="en-GB"/>
-          <w14:ligatures w14:val="none"/>
+          <w:lang w:val="nb-NO"/>
         </w:rPr>
       </w:pPr>
       <w:r>
@@ -292,13 +301,6 @@
         </w:rPr>
         <w:t>... Hvis dette dokumentet mangler fra innlevering blir oppgaven satt til F</w:t>
       </w:r>
-    </w:p>
-    <w:p>
-      <w:pPr>
-        <w:rPr>
-          <w:lang w:val="nb-NO"/>
-        </w:rPr>
-      </w:pPr>
     </w:p>
     <w:sectPr>
       <w:pgSz w:w="11906" w:h="16838"/>
